--- a/documention/BevNet Challenge - Analysis.docx
+++ b/documention/BevNet Challenge - Analysis.docx
@@ -127,16 +127,7 @@
           <w:sz w:val="24"/>
           <w:szCs w:val="24"/>
         </w:rPr>
-        <w:t>US-0</w:t>
-      </w:r>
-      <w:r>
-        <w:rPr>
-          <w:rFonts w:ascii="Arial" w:eastAsia="Times New Roman" w:hAnsi="Arial" w:cs="Arial"/>
-          <w:color w:val="0E101A"/>
-          <w:sz w:val="24"/>
-          <w:szCs w:val="24"/>
-        </w:rPr>
-        <w:t>2</w:t>
+        <w:t>US-02</w:t>
       </w:r>
       <w:r>
         <w:rPr>
@@ -163,25 +154,7 @@
           <w:sz w:val="24"/>
           <w:szCs w:val="24"/>
         </w:rPr>
-        <w:t xml:space="preserve">As a user, I want to filter </w:t>
-      </w:r>
-      <w:r>
-        <w:rPr>
-          <w:rFonts w:ascii="Arial" w:eastAsia="Times New Roman" w:hAnsi="Arial" w:cs="Arial"/>
-          <w:color w:val="0E101A"/>
-          <w:sz w:val="24"/>
-          <w:szCs w:val="24"/>
-        </w:rPr>
-        <w:t>through</w:t>
-      </w:r>
-      <w:r>
-        <w:rPr>
-          <w:rFonts w:ascii="Arial" w:eastAsia="Times New Roman" w:hAnsi="Arial" w:cs="Arial"/>
-          <w:color w:val="0E101A"/>
-          <w:sz w:val="24"/>
-          <w:szCs w:val="24"/>
-        </w:rPr>
-        <w:t xml:space="preserve"> a list of movies by its title, so I can find the movies I want.</w:t>
+        <w:t>As a user, I want to filter through a list of movies by its title, so I can find the movies I want.</w:t>
       </w:r>
     </w:p>
     <w:p>
@@ -217,16 +190,7 @@
           <w:sz w:val="24"/>
           <w:szCs w:val="24"/>
         </w:rPr>
-        <w:t>US-0</w:t>
-      </w:r>
-      <w:r>
-        <w:rPr>
-          <w:rFonts w:ascii="Arial" w:eastAsia="Times New Roman" w:hAnsi="Arial" w:cs="Arial"/>
-          <w:color w:val="0E101A"/>
-          <w:sz w:val="24"/>
-          <w:szCs w:val="24"/>
-        </w:rPr>
-        <w:t>3</w:t>
+        <w:t>US-03</w:t>
       </w:r>
       <w:r>
         <w:rPr>
@@ -253,43 +217,7 @@
           <w:sz w:val="24"/>
           <w:szCs w:val="24"/>
         </w:rPr>
-        <w:t xml:space="preserve">As a user, I want to </w:t>
-      </w:r>
-      <w:r>
-        <w:rPr>
-          <w:rFonts w:ascii="Arial" w:eastAsia="Times New Roman" w:hAnsi="Arial" w:cs="Arial"/>
-          <w:color w:val="0E101A"/>
-          <w:sz w:val="24"/>
-          <w:szCs w:val="24"/>
-        </w:rPr>
-        <w:t xml:space="preserve">move between </w:t>
-      </w:r>
-      <w:r>
-        <w:rPr>
-          <w:rFonts w:ascii="Arial" w:eastAsia="Times New Roman" w:hAnsi="Arial" w:cs="Arial"/>
-          <w:color w:val="0E101A"/>
-          <w:sz w:val="24"/>
-          <w:szCs w:val="24"/>
-        </w:rPr>
-        <w:t xml:space="preserve">web app </w:t>
-      </w:r>
-      <w:r>
-        <w:rPr>
-          <w:rFonts w:ascii="Arial" w:eastAsia="Times New Roman" w:hAnsi="Arial" w:cs="Arial"/>
-          <w:color w:val="0E101A"/>
-          <w:sz w:val="24"/>
-          <w:szCs w:val="24"/>
-        </w:rPr>
-        <w:t>pages</w:t>
-      </w:r>
-      <w:r>
-        <w:rPr>
-          <w:rFonts w:ascii="Arial" w:eastAsia="Times New Roman" w:hAnsi="Arial" w:cs="Arial"/>
-          <w:color w:val="0E101A"/>
-          <w:sz w:val="24"/>
-          <w:szCs w:val="24"/>
-        </w:rPr>
-        <w:t xml:space="preserve"> if the list is too big, so I don’t have an extensive list of movies.</w:t>
+        <w:t>As a user, I want to move between web app pages if the list is too big, so I don’t have an extensive list of movies.</w:t>
       </w:r>
     </w:p>
     <w:p>
@@ -325,16 +253,7 @@
           <w:sz w:val="24"/>
           <w:szCs w:val="24"/>
         </w:rPr>
-        <w:t>US-0</w:t>
-      </w:r>
-      <w:r>
-        <w:rPr>
-          <w:rFonts w:ascii="Arial" w:eastAsia="Times New Roman" w:hAnsi="Arial" w:cs="Arial"/>
-          <w:color w:val="0E101A"/>
-          <w:sz w:val="24"/>
-          <w:szCs w:val="24"/>
-        </w:rPr>
-        <w:t>4</w:t>
+        <w:t>US-04</w:t>
       </w:r>
       <w:r>
         <w:rPr>
@@ -361,25 +280,7 @@
           <w:sz w:val="24"/>
           <w:szCs w:val="24"/>
         </w:rPr>
-        <w:t xml:space="preserve">As a user, I want to be able to use the app for </w:t>
-      </w:r>
-      <w:r>
-        <w:rPr>
-          <w:rFonts w:ascii="Arial" w:eastAsia="Times New Roman" w:hAnsi="Arial" w:cs="Arial"/>
-          <w:color w:val="0E101A"/>
-          <w:sz w:val="24"/>
-          <w:szCs w:val="24"/>
-        </w:rPr>
-        <w:t>Chrome, Safari, and Edge</w:t>
-      </w:r>
-      <w:r>
-        <w:rPr>
-          <w:rFonts w:ascii="Arial" w:eastAsia="Times New Roman" w:hAnsi="Arial" w:cs="Arial"/>
-          <w:color w:val="0E101A"/>
-          <w:sz w:val="24"/>
-          <w:szCs w:val="24"/>
-        </w:rPr>
-        <w:t>, so I it will be available on all my devices.</w:t>
+        <w:t>As a user, I want to be able to use the app for Chrome, Safari, and Edge, so I it will be available on all my devices.</w:t>
       </w:r>
     </w:p>
     <w:p>
@@ -414,16 +315,7 @@
           <w:sz w:val="24"/>
           <w:szCs w:val="24"/>
         </w:rPr>
-        <w:t>US-0</w:t>
-      </w:r>
-      <w:r>
-        <w:rPr>
-          <w:rFonts w:ascii="Arial" w:eastAsia="Times New Roman" w:hAnsi="Arial" w:cs="Arial"/>
-          <w:color w:val="0E101A"/>
-          <w:sz w:val="24"/>
-          <w:szCs w:val="24"/>
-        </w:rPr>
-        <w:t>5</w:t>
+        <w:t>US-05</w:t>
       </w:r>
       <w:r>
         <w:rPr>
@@ -468,34 +360,7 @@
           <w:sz w:val="24"/>
           <w:szCs w:val="24"/>
         </w:rPr>
-        <w:t xml:space="preserve"> to implement caching, </w:t>
-      </w:r>
-      <w:r>
-        <w:rPr>
-          <w:rFonts w:ascii="Arial" w:eastAsia="Times New Roman" w:hAnsi="Arial" w:cs="Arial"/>
-          <w:color w:val="0E101A"/>
-          <w:sz w:val="24"/>
-          <w:szCs w:val="24"/>
-        </w:rPr>
-        <w:t>so repeat requests do not trigger</w:t>
-      </w:r>
-      <w:r>
-        <w:rPr>
-          <w:rFonts w:ascii="Arial" w:eastAsia="Times New Roman" w:hAnsi="Arial" w:cs="Arial"/>
-          <w:color w:val="0E101A"/>
-          <w:sz w:val="24"/>
-          <w:szCs w:val="24"/>
-        </w:rPr>
-        <w:t xml:space="preserve"> </w:t>
-      </w:r>
-      <w:r>
-        <w:rPr>
-          <w:rFonts w:ascii="Arial" w:eastAsia="Times New Roman" w:hAnsi="Arial" w:cs="Arial"/>
-          <w:color w:val="0E101A"/>
-          <w:sz w:val="24"/>
-          <w:szCs w:val="24"/>
-        </w:rPr>
-        <w:t xml:space="preserve">subsequent requests to external </w:t>
+        <w:t xml:space="preserve"> to implement caching, so repeat requests do not trigger subsequent requests to external </w:t>
       </w:r>
       <w:r>
         <w:rPr>
@@ -548,16 +413,7 @@
           <w:sz w:val="24"/>
           <w:szCs w:val="24"/>
         </w:rPr>
-        <w:t>US-0</w:t>
-      </w:r>
-      <w:r>
-        <w:rPr>
-          <w:rFonts w:ascii="Arial" w:eastAsia="Times New Roman" w:hAnsi="Arial" w:cs="Arial"/>
-          <w:color w:val="0E101A"/>
-          <w:sz w:val="24"/>
-          <w:szCs w:val="24"/>
-        </w:rPr>
-        <w:t>6</w:t>
+        <w:t>US-06</w:t>
       </w:r>
       <w:r>
         <w:rPr>
@@ -584,16 +440,7 @@
           <w:sz w:val="24"/>
           <w:szCs w:val="24"/>
         </w:rPr>
-        <w:t xml:space="preserve">As a user, I want </w:t>
-      </w:r>
-      <w:r>
-        <w:rPr>
-          <w:rFonts w:ascii="Arial" w:eastAsia="Times New Roman" w:hAnsi="Arial" w:cs="Arial"/>
-          <w:color w:val="0E101A"/>
-          <w:sz w:val="24"/>
-          <w:szCs w:val="24"/>
-        </w:rPr>
-        <w:t>the system to handle API issues, so I can see a detail message.</w:t>
+        <w:t>As a user, I want the system to handle API issues, so I can see a detail message.</w:t>
       </w:r>
     </w:p>
     <w:p>
@@ -625,9 +472,11 @@
           <w:sz w:val="30"/>
           <w:szCs w:val="30"/>
         </w:rPr>
-        <w:t xml:space="preserve">Acceptance </w:t>
+        <w:t>Acceptance Criteria</w:t>
       </w:r>
-      <w:r>
+    </w:p>
+    <w:p>
+      <w:pPr>
         <w:rPr>
           <w:rFonts w:ascii="Arial" w:hAnsi="Arial" w:cs="Arial"/>
           <w:b/>
@@ -635,62 +484,29 @@
           <w:sz w:val="30"/>
           <w:szCs w:val="30"/>
         </w:rPr>
-        <w:t>C</w:t>
-      </w:r>
-      <w:r>
-        <w:rPr>
-          <w:rFonts w:ascii="Arial" w:hAnsi="Arial" w:cs="Arial"/>
+      </w:pPr>
+    </w:p>
+    <w:p>
+      <w:pPr>
+        <w:rPr>
+          <w:rFonts w:ascii="Arial" w:eastAsia="Times New Roman" w:hAnsi="Arial" w:cs="Arial"/>
           <w:b/>
           <w:bCs/>
-          <w:sz w:val="30"/>
-          <w:szCs w:val="30"/>
-        </w:rPr>
-        <w:t>riteria</w:t>
-      </w:r>
-    </w:p>
-    <w:p>
-      <w:pPr>
-        <w:rPr>
-          <w:rFonts w:ascii="Arial" w:hAnsi="Arial" w:cs="Arial"/>
+          <w:color w:val="0E101A"/>
+          <w:sz w:val="24"/>
+          <w:szCs w:val="24"/>
+        </w:rPr>
+      </w:pPr>
+      <w:r>
+        <w:rPr>
+          <w:rFonts w:ascii="Arial" w:eastAsia="Times New Roman" w:hAnsi="Arial" w:cs="Arial"/>
           <w:b/>
           <w:bCs/>
-          <w:sz w:val="30"/>
-          <w:szCs w:val="30"/>
-        </w:rPr>
-      </w:pPr>
-    </w:p>
-    <w:p>
-      <w:pPr>
-        <w:rPr>
-          <w:rFonts w:ascii="Arial" w:eastAsia="Times New Roman" w:hAnsi="Arial" w:cs="Arial"/>
-          <w:b/>
-          <w:bCs/>
-          <w:color w:val="0E101A"/>
-          <w:sz w:val="24"/>
-          <w:szCs w:val="24"/>
-        </w:rPr>
-      </w:pPr>
-      <w:r>
-        <w:rPr>
-          <w:rFonts w:ascii="Arial" w:eastAsia="Times New Roman" w:hAnsi="Arial" w:cs="Arial"/>
-          <w:b/>
-          <w:bCs/>
-          <w:color w:val="0E101A"/>
-          <w:sz w:val="24"/>
-          <w:szCs w:val="24"/>
-        </w:rPr>
-        <w:t>US-01</w:t>
-      </w:r>
-      <w:r>
-        <w:rPr>
-          <w:rFonts w:ascii="Arial" w:eastAsia="Times New Roman" w:hAnsi="Arial" w:cs="Arial"/>
-          <w:b/>
-          <w:bCs/>
-          <w:color w:val="0E101A"/>
-          <w:sz w:val="24"/>
-          <w:szCs w:val="24"/>
-        </w:rPr>
-        <w:t>:</w:t>
+          <w:color w:val="0E101A"/>
+          <w:sz w:val="24"/>
+          <w:szCs w:val="24"/>
+        </w:rPr>
+        <w:t>US-01:</w:t>
       </w:r>
     </w:p>
     <w:tbl>
@@ -952,29 +768,7 @@
           <w:sz w:val="24"/>
           <w:szCs w:val="24"/>
         </w:rPr>
-        <w:t>US-0</w:t>
-      </w:r>
-      <w:r>
-        <w:rPr>
-          <w:rFonts w:ascii="Arial" w:eastAsia="Times New Roman" w:hAnsi="Arial" w:cs="Arial"/>
-          <w:b/>
-          <w:bCs/>
-          <w:color w:val="0E101A"/>
-          <w:sz w:val="24"/>
-          <w:szCs w:val="24"/>
-        </w:rPr>
-        <w:t>2</w:t>
-      </w:r>
-      <w:r>
-        <w:rPr>
-          <w:rFonts w:ascii="Arial" w:eastAsia="Times New Roman" w:hAnsi="Arial" w:cs="Arial"/>
-          <w:b/>
-          <w:bCs/>
-          <w:color w:val="0E101A"/>
-          <w:sz w:val="24"/>
-          <w:szCs w:val="24"/>
-        </w:rPr>
-        <w:t>:</w:t>
+        <w:t>US-02:</w:t>
       </w:r>
     </w:p>
     <w:tbl>
@@ -1036,16 +830,7 @@
                 <w:sz w:val="24"/>
                 <w:szCs w:val="24"/>
               </w:rPr>
-              <w:t>Filter</w:t>
-            </w:r>
-            <w:r>
-              <w:rPr>
-                <w:rFonts w:ascii="Arial" w:eastAsia="Times New Roman" w:hAnsi="Arial" w:cs="Arial"/>
-                <w:color w:val="0E101A"/>
-                <w:sz w:val="24"/>
-                <w:szCs w:val="24"/>
-              </w:rPr>
-              <w:t xml:space="preserve"> movies list</w:t>
+              <w:t>Filter movies list</w:t>
             </w:r>
           </w:p>
         </w:tc>
@@ -1153,16 +938,7 @@
                 <w:sz w:val="24"/>
                 <w:szCs w:val="24"/>
               </w:rPr>
-              <w:t>T</w:t>
-            </w:r>
-            <w:r>
-              <w:rPr>
-                <w:rFonts w:ascii="Arial" w:eastAsia="Times New Roman" w:hAnsi="Arial" w:cs="Arial"/>
-                <w:color w:val="0E101A"/>
-                <w:sz w:val="24"/>
-                <w:szCs w:val="24"/>
-              </w:rPr>
-              <w:t>he user types on the search field</w:t>
+              <w:t>The user types on the search field</w:t>
             </w:r>
           </w:p>
         </w:tc>
@@ -1216,16 +992,7 @@
                 <w:sz w:val="24"/>
                 <w:szCs w:val="24"/>
               </w:rPr>
-              <w:t xml:space="preserve">The system must </w:t>
-            </w:r>
-            <w:r>
-              <w:rPr>
-                <w:rFonts w:ascii="Arial" w:eastAsia="Times New Roman" w:hAnsi="Arial" w:cs="Arial"/>
-                <w:color w:val="0E101A"/>
-                <w:sz w:val="24"/>
-                <w:szCs w:val="24"/>
-              </w:rPr>
-              <w:t>search for the movies</w:t>
+              <w:t>The system must search for the movies</w:t>
             </w:r>
           </w:p>
         </w:tc>
@@ -1263,29 +1030,7 @@
           <w:sz w:val="24"/>
           <w:szCs w:val="24"/>
         </w:rPr>
-        <w:t>US-0</w:t>
-      </w:r>
-      <w:r>
-        <w:rPr>
-          <w:rFonts w:ascii="Arial" w:eastAsia="Times New Roman" w:hAnsi="Arial" w:cs="Arial"/>
-          <w:b/>
-          <w:bCs/>
-          <w:color w:val="0E101A"/>
-          <w:sz w:val="24"/>
-          <w:szCs w:val="24"/>
-        </w:rPr>
-        <w:t>3</w:t>
-      </w:r>
-      <w:r>
-        <w:rPr>
-          <w:rFonts w:ascii="Arial" w:eastAsia="Times New Roman" w:hAnsi="Arial" w:cs="Arial"/>
-          <w:b/>
-          <w:bCs/>
-          <w:color w:val="0E101A"/>
-          <w:sz w:val="24"/>
-          <w:szCs w:val="24"/>
-        </w:rPr>
-        <w:t>:</w:t>
+        <w:t>US-03:</w:t>
       </w:r>
     </w:p>
     <w:tbl>
@@ -1578,29 +1323,7 @@
           <w:sz w:val="24"/>
           <w:szCs w:val="24"/>
         </w:rPr>
-        <w:t>US-0</w:t>
-      </w:r>
-      <w:r>
-        <w:rPr>
-          <w:rFonts w:ascii="Arial" w:eastAsia="Times New Roman" w:hAnsi="Arial" w:cs="Arial"/>
-          <w:b/>
-          <w:bCs/>
-          <w:color w:val="0E101A"/>
-          <w:sz w:val="24"/>
-          <w:szCs w:val="24"/>
-        </w:rPr>
-        <w:t>4</w:t>
-      </w:r>
-      <w:r>
-        <w:rPr>
-          <w:rFonts w:ascii="Arial" w:eastAsia="Times New Roman" w:hAnsi="Arial" w:cs="Arial"/>
-          <w:b/>
-          <w:bCs/>
-          <w:color w:val="0E101A"/>
-          <w:sz w:val="24"/>
-          <w:szCs w:val="24"/>
-        </w:rPr>
-        <w:t>:</w:t>
+        <w:t>US-04:</w:t>
       </w:r>
     </w:p>
     <w:tbl>
@@ -1779,16 +1502,7 @@
                 <w:sz w:val="24"/>
                 <w:szCs w:val="24"/>
               </w:rPr>
-              <w:t>The user accesses the web app</w:t>
-            </w:r>
-            <w:r>
-              <w:rPr>
-                <w:rFonts w:ascii="Arial" w:eastAsia="Times New Roman" w:hAnsi="Arial" w:cs="Arial"/>
-                <w:color w:val="0E101A"/>
-                <w:sz w:val="24"/>
-                <w:szCs w:val="24"/>
-              </w:rPr>
-              <w:t xml:space="preserve"> from the browser chrome</w:t>
+              <w:t>The user accesses the web app from the browser chrome</w:t>
             </w:r>
           </w:p>
         </w:tc>
@@ -2039,16 +1753,7 @@
                 <w:sz w:val="24"/>
                 <w:szCs w:val="24"/>
               </w:rPr>
-              <w:t xml:space="preserve">The user accesses the web app from the browser </w:t>
-            </w:r>
-            <w:r>
-              <w:rPr>
-                <w:rFonts w:ascii="Arial" w:eastAsia="Times New Roman" w:hAnsi="Arial" w:cs="Arial"/>
-                <w:color w:val="0E101A"/>
-                <w:sz w:val="24"/>
-                <w:szCs w:val="24"/>
-              </w:rPr>
-              <w:t>edge</w:t>
+              <w:t>The user accesses the web app from the browser edge</w:t>
             </w:r>
           </w:p>
         </w:tc>
@@ -2290,16 +1995,7 @@
                 <w:sz w:val="24"/>
                 <w:szCs w:val="24"/>
               </w:rPr>
-              <w:t xml:space="preserve">The user accesses the web app from the browser </w:t>
-            </w:r>
-            <w:r>
-              <w:rPr>
-                <w:rFonts w:ascii="Arial" w:eastAsia="Times New Roman" w:hAnsi="Arial" w:cs="Arial"/>
-                <w:color w:val="0E101A"/>
-                <w:sz w:val="24"/>
-                <w:szCs w:val="24"/>
-              </w:rPr>
-              <w:t>safari</w:t>
+              <w:t>The user accesses the web app from the browser safari</w:t>
             </w:r>
           </w:p>
         </w:tc>
@@ -2394,29 +2090,7 @@
           <w:sz w:val="24"/>
           <w:szCs w:val="24"/>
         </w:rPr>
-        <w:t>US-0</w:t>
-      </w:r>
-      <w:r>
-        <w:rPr>
-          <w:rFonts w:ascii="Arial" w:eastAsia="Times New Roman" w:hAnsi="Arial" w:cs="Arial"/>
-          <w:b/>
-          <w:bCs/>
-          <w:color w:val="0E101A"/>
-          <w:sz w:val="24"/>
-          <w:szCs w:val="24"/>
-        </w:rPr>
-        <w:t>5</w:t>
-      </w:r>
-      <w:r>
-        <w:rPr>
-          <w:rFonts w:ascii="Arial" w:eastAsia="Times New Roman" w:hAnsi="Arial" w:cs="Arial"/>
-          <w:b/>
-          <w:bCs/>
-          <w:color w:val="0E101A"/>
-          <w:sz w:val="24"/>
-          <w:szCs w:val="24"/>
-        </w:rPr>
-        <w:t>:</w:t>
+        <w:t>US-05:</w:t>
       </w:r>
     </w:p>
     <w:tbl>
@@ -2478,16 +2152,7 @@
                 <w:sz w:val="24"/>
                 <w:szCs w:val="24"/>
               </w:rPr>
-              <w:t xml:space="preserve">App </w:t>
-            </w:r>
-            <w:r>
-              <w:rPr>
-                <w:rFonts w:ascii="Arial" w:eastAsia="Times New Roman" w:hAnsi="Arial" w:cs="Arial"/>
-                <w:color w:val="0E101A"/>
-                <w:sz w:val="24"/>
-                <w:szCs w:val="24"/>
-              </w:rPr>
-              <w:t>Requests</w:t>
+              <w:t>App Requests</w:t>
             </w:r>
           </w:p>
         </w:tc>
@@ -2541,16 +2206,7 @@
                 <w:sz w:val="24"/>
                 <w:szCs w:val="24"/>
               </w:rPr>
-              <w:t xml:space="preserve">The user </w:t>
-            </w:r>
-            <w:r>
-              <w:rPr>
-                <w:rFonts w:ascii="Arial" w:eastAsia="Times New Roman" w:hAnsi="Arial" w:cs="Arial"/>
-                <w:color w:val="0E101A"/>
-                <w:sz w:val="24"/>
-                <w:szCs w:val="24"/>
-              </w:rPr>
-              <w:t>requests movies</w:t>
+              <w:t>The user requests movies</w:t>
             </w:r>
           </w:p>
         </w:tc>
@@ -2604,16 +2260,7 @@
                 <w:sz w:val="24"/>
                 <w:szCs w:val="24"/>
               </w:rPr>
-              <w:t xml:space="preserve">The user </w:t>
-            </w:r>
-            <w:r>
-              <w:rPr>
-                <w:rFonts w:ascii="Arial" w:eastAsia="Times New Roman" w:hAnsi="Arial" w:cs="Arial"/>
-                <w:color w:val="0E101A"/>
-                <w:sz w:val="24"/>
-                <w:szCs w:val="24"/>
-              </w:rPr>
-              <w:t>requests data already requested</w:t>
+              <w:t>The user requests data already requested</w:t>
             </w:r>
           </w:p>
         </w:tc>
@@ -2670,16 +2317,7 @@
                 <w:sz w:val="24"/>
                 <w:szCs w:val="24"/>
               </w:rPr>
-              <w:t xml:space="preserve">The system must </w:t>
-            </w:r>
-            <w:r>
-              <w:rPr>
-                <w:rFonts w:ascii="Arial" w:eastAsia="Times New Roman" w:hAnsi="Arial" w:cs="Arial"/>
-                <w:color w:val="0E101A"/>
-                <w:sz w:val="24"/>
-                <w:szCs w:val="24"/>
-              </w:rPr>
-              <w:t>not request the data to the external API</w:t>
+              <w:t>The system must not request the data to the external API</w:t>
             </w:r>
           </w:p>
         </w:tc>
@@ -2717,29 +2355,7 @@
           <w:sz w:val="24"/>
           <w:szCs w:val="24"/>
         </w:rPr>
-        <w:t>US-0</w:t>
-      </w:r>
-      <w:r>
-        <w:rPr>
-          <w:rFonts w:ascii="Arial" w:eastAsia="Times New Roman" w:hAnsi="Arial" w:cs="Arial"/>
-          <w:b/>
-          <w:bCs/>
-          <w:color w:val="0E101A"/>
-          <w:sz w:val="24"/>
-          <w:szCs w:val="24"/>
-        </w:rPr>
-        <w:t>6</w:t>
-      </w:r>
-      <w:r>
-        <w:rPr>
-          <w:rFonts w:ascii="Arial" w:eastAsia="Times New Roman" w:hAnsi="Arial" w:cs="Arial"/>
-          <w:b/>
-          <w:bCs/>
-          <w:color w:val="0E101A"/>
-          <w:sz w:val="24"/>
-          <w:szCs w:val="24"/>
-        </w:rPr>
-        <w:t>:</w:t>
+        <w:t>US-06:</w:t>
       </w:r>
     </w:p>
     <w:tbl>
@@ -2801,16 +2417,7 @@
                 <w:sz w:val="24"/>
                 <w:szCs w:val="24"/>
               </w:rPr>
-              <w:t xml:space="preserve">App </w:t>
-            </w:r>
-            <w:r>
-              <w:rPr>
-                <w:rFonts w:ascii="Arial" w:eastAsia="Times New Roman" w:hAnsi="Arial" w:cs="Arial"/>
-                <w:color w:val="0E101A"/>
-                <w:sz w:val="24"/>
-                <w:szCs w:val="24"/>
-              </w:rPr>
-              <w:t>Exceptions</w:t>
+              <w:t>App Exceptions</w:t>
             </w:r>
           </w:p>
         </w:tc>
@@ -2864,16 +2471,7 @@
                 <w:sz w:val="24"/>
                 <w:szCs w:val="24"/>
               </w:rPr>
-              <w:t xml:space="preserve">The </w:t>
-            </w:r>
-            <w:r>
-              <w:rPr>
-                <w:rFonts w:ascii="Arial" w:eastAsia="Times New Roman" w:hAnsi="Arial" w:cs="Arial"/>
-                <w:color w:val="0E101A"/>
-                <w:sz w:val="24"/>
-                <w:szCs w:val="24"/>
-              </w:rPr>
-              <w:t>system has an exception</w:t>
+              <w:t>The system has an exception</w:t>
             </w:r>
           </w:p>
         </w:tc>
@@ -2927,16 +2525,7 @@
                 <w:sz w:val="24"/>
                 <w:szCs w:val="24"/>
               </w:rPr>
-              <w:t xml:space="preserve">The </w:t>
-            </w:r>
-            <w:r>
-              <w:rPr>
-                <w:rFonts w:ascii="Arial" w:eastAsia="Times New Roman" w:hAnsi="Arial" w:cs="Arial"/>
-                <w:color w:val="0E101A"/>
-                <w:sz w:val="24"/>
-                <w:szCs w:val="24"/>
-              </w:rPr>
-              <w:t>there is a malfunction</w:t>
+              <w:t>The there is a malfunction</w:t>
             </w:r>
           </w:p>
         </w:tc>
@@ -2993,16 +2582,7 @@
                 <w:sz w:val="24"/>
                 <w:szCs w:val="24"/>
               </w:rPr>
-              <w:t xml:space="preserve">The system must </w:t>
-            </w:r>
-            <w:r>
-              <w:rPr>
-                <w:rFonts w:ascii="Arial" w:eastAsia="Times New Roman" w:hAnsi="Arial" w:cs="Arial"/>
-                <w:color w:val="0E101A"/>
-                <w:sz w:val="24"/>
-                <w:szCs w:val="24"/>
-              </w:rPr>
-              <w:t>handle the errors to show</w:t>
+              <w:t>The system must handle the errors to show</w:t>
             </w:r>
           </w:p>
         </w:tc>
@@ -3072,16 +2652,7 @@
           <w:sz w:val="24"/>
           <w:szCs w:val="24"/>
         </w:rPr>
-        <w:t>The back end should be in C# (.NET Core)</w:t>
-      </w:r>
-      <w:r>
-        <w:rPr>
-          <w:rFonts w:ascii="Arial" w:eastAsia="Times New Roman" w:hAnsi="Arial" w:cs="Arial"/>
-          <w:color w:val="0E101A"/>
-          <w:sz w:val="24"/>
-          <w:szCs w:val="24"/>
-        </w:rPr>
-        <w:t>.</w:t>
+        <w:t>The back end should be in C# (.NET Core).</w:t>
       </w:r>
     </w:p>
     <w:p>
@@ -3106,16 +2677,7 @@
           <w:sz w:val="24"/>
           <w:szCs w:val="24"/>
         </w:rPr>
-        <w:t>The front end should be in React</w:t>
-      </w:r>
-      <w:r>
-        <w:rPr>
-          <w:rFonts w:ascii="Arial" w:eastAsia="Times New Roman" w:hAnsi="Arial" w:cs="Arial"/>
-          <w:color w:val="0E101A"/>
-          <w:sz w:val="24"/>
-          <w:szCs w:val="24"/>
-        </w:rPr>
-        <w:t>.</w:t>
+        <w:t>The front end should be in React.</w:t>
       </w:r>
     </w:p>
     <w:p>
@@ -3140,16 +2702,7 @@
           <w:sz w:val="24"/>
           <w:szCs w:val="24"/>
         </w:rPr>
-        <w:t>The back end should be a Web API (Restful)</w:t>
-      </w:r>
-      <w:r>
-        <w:rPr>
-          <w:rFonts w:ascii="Arial" w:eastAsia="Times New Roman" w:hAnsi="Arial" w:cs="Arial"/>
-          <w:color w:val="0E101A"/>
-          <w:sz w:val="24"/>
-          <w:szCs w:val="24"/>
-        </w:rPr>
-        <w:t>.</w:t>
+        <w:t>The back end should be a Web API (Restful).</w:t>
       </w:r>
     </w:p>
     <w:p>
@@ -3216,16 +2769,7 @@
           <w:sz w:val="24"/>
           <w:szCs w:val="24"/>
         </w:rPr>
-        <w:t>The complete source code of the project must be provided</w:t>
-      </w:r>
-      <w:r>
-        <w:rPr>
-          <w:rFonts w:ascii="Arial" w:eastAsia="Times New Roman" w:hAnsi="Arial" w:cs="Arial"/>
-          <w:color w:val="0E101A"/>
-          <w:sz w:val="24"/>
-          <w:szCs w:val="24"/>
-        </w:rPr>
-        <w:t>.</w:t>
+        <w:t>The complete source code of the project must be provided.</w:t>
       </w:r>
     </w:p>
     <w:p>
@@ -3249,34 +2793,7 @@
           <w:sz w:val="24"/>
           <w:szCs w:val="24"/>
         </w:rPr>
-        <w:t>Instructions on how to run the project must be provided (and should</w:t>
-      </w:r>
-      <w:r>
-        <w:rPr>
-          <w:rFonts w:ascii="Arial" w:eastAsia="Times New Roman" w:hAnsi="Arial" w:cs="Arial"/>
-          <w:color w:val="0E101A"/>
-          <w:sz w:val="24"/>
-          <w:szCs w:val="24"/>
-        </w:rPr>
-        <w:t xml:space="preserve"> </w:t>
-      </w:r>
-      <w:r>
-        <w:rPr>
-          <w:rFonts w:ascii="Arial" w:eastAsia="Times New Roman" w:hAnsi="Arial" w:cs="Arial"/>
-          <w:color w:val="0E101A"/>
-          <w:sz w:val="24"/>
-          <w:szCs w:val="24"/>
-        </w:rPr>
-        <w:t>be standard, with no custom deployment or build tools)</w:t>
-      </w:r>
-      <w:r>
-        <w:rPr>
-          <w:rFonts w:ascii="Arial" w:eastAsia="Times New Roman" w:hAnsi="Arial" w:cs="Arial"/>
-          <w:color w:val="0E101A"/>
-          <w:sz w:val="24"/>
-          <w:szCs w:val="24"/>
-        </w:rPr>
-        <w:t>.</w:t>
+        <w:t>Instructions on how to run the project must be provided (and should be standard, with no custom deployment or build tools).</w:t>
       </w:r>
     </w:p>
     <w:p>
@@ -3300,16 +2817,7 @@
           <w:sz w:val="24"/>
           <w:szCs w:val="24"/>
         </w:rPr>
-        <w:t>Code must run on Windows</w:t>
-      </w:r>
-      <w:r>
-        <w:rPr>
-          <w:rFonts w:ascii="Arial" w:eastAsia="Times New Roman" w:hAnsi="Arial" w:cs="Arial"/>
-          <w:color w:val="0E101A"/>
-          <w:sz w:val="24"/>
-          <w:szCs w:val="24"/>
-        </w:rPr>
-        <w:t>.</w:t>
+        <w:t>Code must run on Windows.</w:t>
       </w:r>
     </w:p>
     <w:p>
@@ -3334,79 +2842,7 @@
           <w:sz w:val="24"/>
           <w:szCs w:val="24"/>
         </w:rPr>
-        <w:t xml:space="preserve">UI elements can be done using React </w:t>
-      </w:r>
-      <w:r>
-        <w:rPr>
-          <w:rFonts w:ascii="Arial" w:eastAsia="Times New Roman" w:hAnsi="Arial" w:cs="Arial"/>
-          <w:color w:val="0E101A"/>
-          <w:sz w:val="24"/>
-          <w:szCs w:val="24"/>
-        </w:rPr>
-        <w:t>Material,</w:t>
-      </w:r>
-      <w:r>
-        <w:rPr>
-          <w:rFonts w:ascii="Arial" w:eastAsia="Times New Roman" w:hAnsi="Arial" w:cs="Arial"/>
-          <w:color w:val="0E101A"/>
-          <w:sz w:val="24"/>
-          <w:szCs w:val="24"/>
-        </w:rPr>
-        <w:t xml:space="preserve"> but we are less</w:t>
-      </w:r>
-      <w:r>
-        <w:rPr>
-          <w:rFonts w:ascii="Arial" w:eastAsia="Times New Roman" w:hAnsi="Arial" w:cs="Arial"/>
-          <w:color w:val="0E101A"/>
-          <w:sz w:val="24"/>
-          <w:szCs w:val="24"/>
-        </w:rPr>
-        <w:t xml:space="preserve"> </w:t>
-      </w:r>
-      <w:r>
-        <w:rPr>
-          <w:rFonts w:ascii="Arial" w:eastAsia="Times New Roman" w:hAnsi="Arial" w:cs="Arial"/>
-          <w:color w:val="0E101A"/>
-          <w:sz w:val="24"/>
-          <w:szCs w:val="24"/>
-        </w:rPr>
-        <w:t>concerned with the design,</w:t>
-      </w:r>
-      <w:r>
-        <w:rPr>
-          <w:rFonts w:ascii="Arial" w:eastAsia="Times New Roman" w:hAnsi="Arial" w:cs="Arial"/>
-          <w:color w:val="0E101A"/>
-          <w:sz w:val="24"/>
-          <w:szCs w:val="24"/>
-        </w:rPr>
-        <w:t xml:space="preserve"> </w:t>
-      </w:r>
-      <w:r>
-        <w:rPr>
-          <w:rFonts w:ascii="Arial" w:eastAsia="Times New Roman" w:hAnsi="Arial" w:cs="Arial"/>
-          <w:color w:val="0E101A"/>
-          <w:sz w:val="24"/>
-          <w:szCs w:val="24"/>
-        </w:rPr>
-        <w:t>and more concerned with the approach</w:t>
-      </w:r>
-      <w:r>
-        <w:rPr>
-          <w:rFonts w:ascii="Arial" w:eastAsia="Times New Roman" w:hAnsi="Arial" w:cs="Arial"/>
-          <w:color w:val="0E101A"/>
-          <w:sz w:val="24"/>
-          <w:szCs w:val="24"/>
-        </w:rPr>
-        <w:t xml:space="preserve"> </w:t>
-      </w:r>
-      <w:r>
-        <w:rPr>
-          <w:rFonts w:ascii="Arial" w:eastAsia="Times New Roman" w:hAnsi="Arial" w:cs="Arial"/>
-          <w:color w:val="0E101A"/>
-          <w:sz w:val="24"/>
-          <w:szCs w:val="24"/>
-        </w:rPr>
-        <w:t>and quality of the code itself.</w:t>
+        <w:t>UI elements can be done using React Material, but we are less concerned with the design, and more concerned with the approach and quality of the code itself.</w:t>
       </w:r>
     </w:p>
     <w:p>
@@ -3688,18 +3124,7 @@
                 <w:sz w:val="24"/>
                 <w:szCs w:val="24"/>
               </w:rPr>
-              <w:t>p</w:t>
-            </w:r>
-            <w:r>
-              <w:rPr>
-                <w:rFonts w:ascii="Arial" w:eastAsia="Times New Roman" w:hAnsi="Arial" w:cs="Arial"/>
-                <w:b/>
-                <w:bCs/>
-                <w:color w:val="0E101A"/>
-                <w:sz w:val="24"/>
-                <w:szCs w:val="24"/>
-              </w:rPr>
-              <w:t>age</w:t>
+              <w:t>page</w:t>
             </w:r>
           </w:p>
           <w:p>
